--- a/SitecoreAssessmentCloudInfraengineer.docx
+++ b/SitecoreAssessmentCloudInfraengineer.docx
@@ -269,7 +269,7 @@
           <w:szCs w:val="32"/>
           <w:lang w:val="en"/>
         </w:rPr>
-        <w:t xml:space="preserve"> : to further analyse the issue and get any status codes.</w:t>
+        <w:t xml:space="preserve"> : to analyse further the issue and detect status codes.</w:t>
       </w:r>
     </w:p>
     <w:p>
@@ -309,7 +309,7 @@
           <w:szCs w:val="32"/>
           <w:lang w:val="en"/>
         </w:rPr>
-        <w:t xml:space="preserve"> : to check is there any bad typos in conf file.</w:t>
+        <w:t xml:space="preserve"> : to verify if there are any wrong typos in conf file.</w:t>
       </w:r>
     </w:p>
     <w:p>
@@ -382,7 +382,7 @@
           <w:szCs w:val="32"/>
           <w:lang w:val="en"/>
         </w:rPr>
-        <w:t xml:space="preserve"> : check the log file’s permission and belongs to which user and group.</w:t>
+        <w:t xml:space="preserve"> : check the log file’s permission and under which user and group it should be.</w:t>
       </w:r>
     </w:p>
     <w:p>
@@ -934,18 +934,7 @@
           <w:szCs w:val="32"/>
           <w:lang w:val="en"/>
         </w:rPr>
-        <w:t>RESET AppPoolServiceUs</w:t>
-      </w:r>
-      <w:bookmarkStart w:id="1" w:name="_GoBack"/>
-      <w:bookmarkEnd w:id="1"/>
-      <w:r>
-        <w:rPr>
-          <w:rFonts w:hint="default" w:ascii="Times New Roman" w:hAnsi="Times New Roman" w:cs="Times New Roman"/>
-          <w:sz w:val="32"/>
-          <w:szCs w:val="32"/>
-          <w:lang w:val="en"/>
-        </w:rPr>
-        <w:t>er password</w:t>
+        <w:t>RESET AppPoolServiceUser password</w:t>
       </w:r>
     </w:p>
     <w:p>
@@ -1054,8 +1043,10 @@
           <w:szCs w:val="32"/>
           <w:lang w:val="en"/>
         </w:rPr>
-        <w:t>AppPoolServiceUser has privileges lack or bad configuration.</w:t>
-      </w:r>
+        <w:t>AppPoolServiceUser has lack of permission or it is about bad configuration.</w:t>
+      </w:r>
+      <w:bookmarkStart w:id="1" w:name="_GoBack"/>
+      <w:bookmarkEnd w:id="1"/>
     </w:p>
     <w:p>
       <w:pPr>

--- a/SitecoreAssessmentCloudInfraengineer.docx
+++ b/SitecoreAssessmentCloudInfraengineer.docx
@@ -838,8 +838,91 @@
           <w:u w:val="none"/>
           <w:lang w:val="en"/>
         </w:rPr>
-        <w:t>Check ‘Event Viewer’ to analyse log for IIS : eventvwr.msc naviguate to ‘’Custom Views’ -&gt; ‘Server Roles’ -&gt; ‘Web Server (IIS)’.</w:t>
-      </w:r>
+        <w:t>Check ‘Event Viewer’ to analyse log for IIS : eventvwr.msc naviguate to ‘’Custom Views’ -&gt; ‘Server Roles’ -&gt; ‘Web Server (IIS)’. that gives ‘EventID= 5059’</w:t>
+      </w:r>
+      <w:bookmarkStart w:id="1" w:name="_GoBack"/>
+      <w:bookmarkEnd w:id="1"/>
+      <w:r>
+        <w:rPr>
+          <w:rFonts w:hint="default" w:ascii="Times New Roman" w:hAnsi="Times New Roman" w:cs="Times New Roman"/>
+          <w:sz w:val="32"/>
+          <w:szCs w:val="32"/>
+          <w:u w:val="none"/>
+          <w:lang w:val="en"/>
+        </w:rPr>
+        <w:br w:type="textWrapping"/>
+      </w:r>
+      <w:r>
+        <w:rPr>
+          <w:rFonts w:hint="default" w:ascii="Times New Roman" w:hAnsi="Times New Roman" w:cs="Times New Roman"/>
+          <w:sz w:val="28"/>
+          <w:szCs w:val="28"/>
+          <w:u w:val="single"/>
+          <w:lang w:val="en"/>
+        </w:rPr>
+        <w:fldChar w:fldCharType="begin"/>
+      </w:r>
+      <w:r>
+        <w:rPr>
+          <w:rFonts w:hint="default" w:ascii="Times New Roman" w:hAnsi="Times New Roman" w:cs="Times New Roman"/>
+          <w:sz w:val="28"/>
+          <w:szCs w:val="28"/>
+          <w:u w:val="single"/>
+          <w:lang w:val="en"/>
+        </w:rPr>
+        <w:instrText xml:space="preserve"> HYPERLINK "https://docs.microsoft.com/en-us/previous-versions/windows/it-pro/windows-server-2008-r2-and-2008/cc735276(v=ws.10)" </w:instrText>
+      </w:r>
+      <w:r>
+        <w:rPr>
+          <w:rFonts w:hint="default" w:ascii="Times New Roman" w:hAnsi="Times New Roman" w:cs="Times New Roman"/>
+          <w:sz w:val="28"/>
+          <w:szCs w:val="28"/>
+          <w:u w:val="single"/>
+          <w:lang w:val="en"/>
+        </w:rPr>
+        <w:fldChar w:fldCharType="separate"/>
+      </w:r>
+      <w:r>
+        <w:rPr>
+          <w:rStyle w:val="7"/>
+          <w:rFonts w:hint="default" w:ascii="Times New Roman" w:hAnsi="Times New Roman" w:cs="Times New Roman"/>
+          <w:sz w:val="28"/>
+          <w:szCs w:val="28"/>
+          <w:lang w:val="en"/>
+        </w:rPr>
+        <w:t>https://docs.microsoft.com/en-us/previous-versions/windows/it-pro/windows-server-2008-r2-and-2008/cc735276(v=ws.10)</w:t>
+      </w:r>
+      <w:r>
+        <w:rPr>
+          <w:rFonts w:hint="default" w:ascii="Times New Roman" w:hAnsi="Times New Roman" w:cs="Times New Roman"/>
+          <w:sz w:val="28"/>
+          <w:szCs w:val="28"/>
+          <w:u w:val="single"/>
+          <w:lang w:val="en"/>
+        </w:rPr>
+        <w:fldChar w:fldCharType="end"/>
+      </w:r>
+    </w:p>
+    <w:p>
+      <w:pPr>
+        <w:widowControl w:val="0"/>
+        <w:numPr>
+          <w:numId w:val="0"/>
+        </w:numPr>
+        <w:tabs>
+          <w:tab w:val="left" w:pos="840"/>
+        </w:tabs>
+        <w:autoSpaceDE w:val="0"/>
+        <w:autoSpaceDN w:val="0"/>
+        <w:ind w:leftChars="0"/>
+        <w:jc w:val="left"/>
+        <w:rPr>
+          <w:rFonts w:hint="default" w:ascii="Times New Roman" w:hAnsi="Times New Roman" w:cs="Times New Roman"/>
+          <w:sz w:val="32"/>
+          <w:szCs w:val="32"/>
+          <w:lang w:val="en"/>
+        </w:rPr>
+      </w:pPr>
     </w:p>
     <w:p>
       <w:pPr>
@@ -1045,8 +1128,6 @@
         </w:rPr>
         <w:t>AppPoolServiceUser has lack of permission or it is about bad configuration.</w:t>
       </w:r>
-      <w:bookmarkStart w:id="1" w:name="_GoBack"/>
-      <w:bookmarkEnd w:id="1"/>
     </w:p>
     <w:p>
       <w:pPr>
@@ -1679,7 +1760,7 @@
     <w:qFormat/>
     <w:uiPriority w:val="1"/>
   </w:style>
-  <w:style w:type="table" w:default="1" w:styleId="7">
+  <w:style w:type="table" w:default="1" w:styleId="8">
     <w:name w:val="Normal Table"/>
     <w:semiHidden/>
     <w:unhideWhenUsed/>
@@ -1708,7 +1789,7 @@
   <w:style w:type="paragraph" w:styleId="4">
     <w:name w:val="footer"/>
     <w:basedOn w:val="1"/>
-    <w:link w:val="12"/>
+    <w:link w:val="13"/>
     <w:unhideWhenUsed/>
     <w:qFormat/>
     <w:uiPriority w:val="99"/>
@@ -1722,7 +1803,7 @@
   <w:style w:type="paragraph" w:styleId="5">
     <w:name w:val="header"/>
     <w:basedOn w:val="1"/>
-    <w:link w:val="11"/>
+    <w:link w:val="12"/>
     <w:unhideWhenUsed/>
     <w:qFormat/>
     <w:uiPriority w:val="99"/>
@@ -1733,7 +1814,18 @@
       </w:tabs>
     </w:pPr>
   </w:style>
-  <w:style w:type="table" w:customStyle="1" w:styleId="8">
+  <w:style w:type="character" w:styleId="7">
+    <w:name w:val="Hyperlink"/>
+    <w:basedOn w:val="6"/>
+    <w:semiHidden/>
+    <w:unhideWhenUsed/>
+    <w:uiPriority w:val="99"/>
+    <w:rPr>
+      <w:color w:val="0000FF"/>
+      <w:u w:val="single"/>
+    </w:rPr>
+  </w:style>
+  <w:style w:type="table" w:customStyle="1" w:styleId="9">
     <w:name w:val="Table Normal1"/>
     <w:semiHidden/>
     <w:unhideWhenUsed/>
@@ -1749,7 +1841,7 @@
       </w:tblCellMar>
     </w:tblPr>
   </w:style>
-  <w:style w:type="paragraph" w:styleId="9">
+  <w:style w:type="paragraph" w:styleId="10">
     <w:name w:val="List Paragraph"/>
     <w:basedOn w:val="1"/>
     <w:qFormat/>
@@ -1758,13 +1850,13 @@
       <w:ind w:left="809" w:hanging="339"/>
     </w:pPr>
   </w:style>
-  <w:style w:type="paragraph" w:customStyle="1" w:styleId="10">
+  <w:style w:type="paragraph" w:customStyle="1" w:styleId="11">
     <w:name w:val="Table Paragraph"/>
     <w:basedOn w:val="1"/>
     <w:qFormat/>
     <w:uiPriority w:val="1"/>
   </w:style>
-  <w:style w:type="character" w:customStyle="1" w:styleId="11">
+  <w:style w:type="character" w:customStyle="1" w:styleId="12">
     <w:name w:val="En-tête Car"/>
     <w:basedOn w:val="6"/>
     <w:link w:val="5"/>
@@ -1775,7 +1867,7 @@
       <w:lang w:bidi="en-US"/>
     </w:rPr>
   </w:style>
-  <w:style w:type="character" w:customStyle="1" w:styleId="12">
+  <w:style w:type="character" w:customStyle="1" w:styleId="13">
     <w:name w:val="Pied de page Car"/>
     <w:basedOn w:val="6"/>
     <w:link w:val="4"/>
